--- a/page/eb09/s01/2-page-docx/eb09-s01-0031.docx
+++ b/page/eb09/s01/2-page-docx/eb09-s01-0031.docx
@@ -4,7 +4,7 @@
   <w:body>
     <w:p>
       <w:pPr>
-        <w:pStyle w:val="Style2"/>
+        <w:pStyle w:val="Style3"/>
         <w:keepNext w:val="0"/>
         <w:keepLines w:val="0"/>
         <w:widowControl w:val="0"/>
@@ -16,6 +16,8 @@
       </w:pPr>
       <w:r>
         <w:rPr>
+          <w:rFonts w:ascii="Times New Roman" w:eastAsia="Times New Roman" w:hAnsi="Times New Roman" w:cs="Times New Roman"/>
+          <w:color w:val="000000"/>
           <w:spacing w:val="0"/>
           <w:w w:val="100"/>
           <w:position w:val="0"/>
@@ -26,6 +28,8 @@
       </w:r>
       <w:r>
         <w:rPr>
+          <w:rFonts w:ascii="Times New Roman" w:eastAsia="Times New Roman" w:hAnsi="Times New Roman" w:cs="Times New Roman"/>
+          <w:color w:val="000000"/>
           <w:spacing w:val="0"/>
           <w:w w:val="100"/>
           <w:position w:val="0"/>
@@ -37,6 +41,8 @@
       </w:r>
       <w:r>
         <w:rPr>
+          <w:rFonts w:ascii="Times New Roman" w:eastAsia="Times New Roman" w:hAnsi="Times New Roman" w:cs="Times New Roman"/>
+          <w:color w:val="000000"/>
           <w:spacing w:val="0"/>
           <w:w w:val="100"/>
           <w:position w:val="0"/>
@@ -51,6 +57,8 @@
       </w:r>
       <w:r>
         <w:rPr>
+          <w:rFonts w:ascii="Times New Roman" w:eastAsia="Times New Roman" w:hAnsi="Times New Roman" w:cs="Times New Roman"/>
+          <w:color w:val="000000"/>
           <w:spacing w:val="0"/>
           <w:w w:val="100"/>
           <w:position w:val="0"/>
@@ -62,6 +70,8 @@
       </w:r>
       <w:r>
         <w:rPr>
+          <w:rFonts w:ascii="Times New Roman" w:eastAsia="Times New Roman" w:hAnsi="Times New Roman" w:cs="Times New Roman"/>
+          <w:color w:val="000000"/>
           <w:spacing w:val="0"/>
           <w:w w:val="100"/>
           <w:position w:val="0"/>
@@ -72,8 +82,10 @@
       </w:r>
       <w:r>
         <w:rPr>
-          <w:i/>
-          <w:iCs/>
+          <w:rFonts w:ascii="Times New Roman" w:eastAsia="Times New Roman" w:hAnsi="Times New Roman" w:cs="Times New Roman"/>
+          <w:i/>
+          <w:iCs/>
+          <w:color w:val="000000"/>
           <w:spacing w:val="0"/>
           <w:w w:val="100"/>
           <w:position w:val="0"/>
@@ -84,6 +96,8 @@
       </w:r>
       <w:r>
         <w:rPr>
+          <w:rFonts w:ascii="Times New Roman" w:eastAsia="Times New Roman" w:hAnsi="Times New Roman" w:cs="Times New Roman"/>
+          <w:color w:val="000000"/>
           <w:spacing w:val="0"/>
           <w:w w:val="100"/>
           <w:position w:val="0"/>
@@ -96,8 +110,10 @@
       </w:r>
       <w:r>
         <w:rPr>
-          <w:i/>
-          <w:iCs/>
+          <w:rFonts w:ascii="Times New Roman" w:eastAsia="Times New Roman" w:hAnsi="Times New Roman" w:cs="Times New Roman"/>
+          <w:i/>
+          <w:iCs/>
+          <w:color w:val="000000"/>
           <w:spacing w:val="0"/>
           <w:w w:val="100"/>
           <w:position w:val="0"/>
@@ -108,6 +124,8 @@
       </w:r>
       <w:r>
         <w:rPr>
+          <w:rFonts w:ascii="Times New Roman" w:eastAsia="Times New Roman" w:hAnsi="Times New Roman" w:cs="Times New Roman"/>
+          <w:color w:val="000000"/>
           <w:spacing w:val="0"/>
           <w:w w:val="100"/>
           <w:position w:val="0"/>
@@ -121,7 +139,7 @@
     </w:p>
     <w:p>
       <w:pPr>
-        <w:pStyle w:val="Style5"/>
+        <w:pStyle w:val="Style6"/>
         <w:keepNext w:val="0"/>
         <w:keepLines w:val="0"/>
         <w:widowControl w:val="0"/>
@@ -132,6 +150,8 @@
       </w:pPr>
       <w:r>
         <w:rPr>
+          <w:rFonts w:ascii="Times New Roman" w:eastAsia="Times New Roman" w:hAnsi="Times New Roman" w:cs="Times New Roman"/>
+          <w:color w:val="000000"/>
           <w:spacing w:val="0"/>
           <w:w w:val="100"/>
           <w:position w:val="0"/>
@@ -147,7 +167,7 @@
     </w:p>
     <w:p>
       <w:pPr>
-        <w:pStyle w:val="Style5"/>
+        <w:pStyle w:val="Style6"/>
         <w:keepNext w:val="0"/>
         <w:keepLines w:val="0"/>
         <w:widowControl w:val="0"/>
@@ -159,6 +179,8 @@
       </w:pPr>
       <w:r>
         <w:rPr>
+          <w:rFonts w:ascii="Times New Roman" w:eastAsia="Times New Roman" w:hAnsi="Times New Roman" w:cs="Times New Roman"/>
+          <w:color w:val="000000"/>
           <w:spacing w:val="0"/>
           <w:w w:val="100"/>
           <w:position w:val="0"/>
@@ -170,7 +192,7 @@
     </w:p>
     <w:p>
       <w:pPr>
-        <w:pStyle w:val="Style5"/>
+        <w:pStyle w:val="Style6"/>
         <w:keepNext w:val="0"/>
         <w:keepLines w:val="0"/>
         <w:widowControl w:val="0"/>
@@ -182,6 +204,8 @@
       </w:pPr>
       <w:r>
         <w:rPr>
+          <w:rFonts w:ascii="Times New Roman" w:eastAsia="Times New Roman" w:hAnsi="Times New Roman" w:cs="Times New Roman"/>
+          <w:color w:val="000000"/>
           <w:spacing w:val="0"/>
           <w:w w:val="100"/>
           <w:position w:val="0"/>
@@ -194,8 +218,10 @@
       </w:r>
       <w:r>
         <w:rPr>
-          <w:i/>
-          <w:iCs/>
+          <w:rFonts w:ascii="Times New Roman" w:eastAsia="Times New Roman" w:hAnsi="Times New Roman" w:cs="Times New Roman"/>
+          <w:i/>
+          <w:iCs/>
+          <w:color w:val="000000"/>
           <w:spacing w:val="0"/>
           <w:w w:val="100"/>
           <w:position w:val="0"/>
@@ -206,6 +232,8 @@
       </w:r>
       <w:r>
         <w:rPr>
+          <w:rFonts w:ascii="Times New Roman" w:eastAsia="Times New Roman" w:hAnsi="Times New Roman" w:cs="Times New Roman"/>
+          <w:color w:val="000000"/>
           <w:spacing w:val="0"/>
           <w:w w:val="100"/>
           <w:position w:val="0"/>
@@ -216,8 +244,10 @@
       </w:r>
       <w:r>
         <w:rPr>
-          <w:i/>
-          <w:iCs/>
+          <w:rFonts w:ascii="Times New Roman" w:eastAsia="Times New Roman" w:hAnsi="Times New Roman" w:cs="Times New Roman"/>
+          <w:i/>
+          <w:iCs/>
+          <w:color w:val="000000"/>
           <w:spacing w:val="0"/>
           <w:w w:val="100"/>
           <w:position w:val="0"/>
@@ -228,6 +258,8 @@
       </w:r>
       <w:r>
         <w:rPr>
+          <w:rFonts w:ascii="Times New Roman" w:eastAsia="Times New Roman" w:hAnsi="Times New Roman" w:cs="Times New Roman"/>
+          <w:color w:val="000000"/>
           <w:spacing w:val="0"/>
           <w:w w:val="100"/>
           <w:position w:val="0"/>
@@ -238,8 +270,10 @@
       </w:r>
       <w:r>
         <w:rPr>
-          <w:i/>
-          <w:iCs/>
+          <w:rFonts w:ascii="Times New Roman" w:eastAsia="Times New Roman" w:hAnsi="Times New Roman" w:cs="Times New Roman"/>
+          <w:i/>
+          <w:iCs/>
+          <w:color w:val="000000"/>
           <w:spacing w:val="0"/>
           <w:w w:val="100"/>
           <w:position w:val="0"/>
@@ -250,6 +284,8 @@
       </w:r>
       <w:r>
         <w:rPr>
+          <w:rFonts w:ascii="Times New Roman" w:eastAsia="Times New Roman" w:hAnsi="Times New Roman" w:cs="Times New Roman"/>
+          <w:color w:val="000000"/>
           <w:spacing w:val="0"/>
           <w:w w:val="100"/>
           <w:position w:val="0"/>
@@ -262,8 +298,10 @@
       </w:r>
       <w:r>
         <w:rPr>
-          <w:i/>
-          <w:iCs/>
+          <w:rFonts w:ascii="Times New Roman" w:eastAsia="Times New Roman" w:hAnsi="Times New Roman" w:cs="Times New Roman"/>
+          <w:i/>
+          <w:iCs/>
+          <w:color w:val="000000"/>
           <w:spacing w:val="0"/>
           <w:w w:val="100"/>
           <w:position w:val="0"/>
@@ -274,6 +312,8 @@
       </w:r>
       <w:r>
         <w:rPr>
+          <w:rFonts w:ascii="Times New Roman" w:eastAsia="Times New Roman" w:hAnsi="Times New Roman" w:cs="Times New Roman"/>
+          <w:color w:val="000000"/>
           <w:spacing w:val="0"/>
           <w:w w:val="100"/>
           <w:position w:val="0"/>
@@ -284,8 +324,10 @@
       </w:r>
       <w:r>
         <w:rPr>
-          <w:i/>
-          <w:iCs/>
+          <w:rFonts w:ascii="Times New Roman" w:eastAsia="Times New Roman" w:hAnsi="Times New Roman" w:cs="Times New Roman"/>
+          <w:i/>
+          <w:iCs/>
+          <w:color w:val="000000"/>
           <w:spacing w:val="0"/>
           <w:w w:val="100"/>
           <w:position w:val="0"/>
@@ -296,6 +338,8 @@
       </w:r>
       <w:r>
         <w:rPr>
+          <w:rFonts w:ascii="Times New Roman" w:eastAsia="Times New Roman" w:hAnsi="Times New Roman" w:cs="Times New Roman"/>
+          <w:color w:val="000000"/>
           <w:spacing w:val="0"/>
           <w:w w:val="100"/>
           <w:position w:val="0"/>
@@ -306,8 +350,10 @@
       </w:r>
       <w:r>
         <w:rPr>
-          <w:i/>
-          <w:iCs/>
+          <w:rFonts w:ascii="Times New Roman" w:eastAsia="Times New Roman" w:hAnsi="Times New Roman" w:cs="Times New Roman"/>
+          <w:i/>
+          <w:iCs/>
+          <w:color w:val="000000"/>
           <w:spacing w:val="0"/>
           <w:w w:val="100"/>
           <w:position w:val="0"/>
@@ -318,6 +364,8 @@
       </w:r>
       <w:r>
         <w:rPr>
+          <w:rFonts w:ascii="Times New Roman" w:eastAsia="Times New Roman" w:hAnsi="Times New Roman" w:cs="Times New Roman"/>
+          <w:color w:val="000000"/>
           <w:spacing w:val="0"/>
           <w:w w:val="100"/>
           <w:position w:val="0"/>
@@ -330,6 +378,8 @@
       </w:r>
       <w:r>
         <w:rPr>
+          <w:rFonts w:ascii="Times New Roman" w:eastAsia="Times New Roman" w:hAnsi="Times New Roman" w:cs="Times New Roman"/>
+          <w:color w:val="000000"/>
           <w:spacing w:val="0"/>
           <w:w w:val="100"/>
           <w:position w:val="0"/>
@@ -341,6 +391,8 @@
       </w:r>
       <w:r>
         <w:rPr>
+          <w:rFonts w:ascii="Times New Roman" w:eastAsia="Times New Roman" w:hAnsi="Times New Roman" w:cs="Times New Roman"/>
+          <w:color w:val="000000"/>
           <w:spacing w:val="0"/>
           <w:w w:val="100"/>
           <w:position w:val="0"/>
@@ -352,7 +404,7 @@
     </w:p>
     <w:p>
       <w:pPr>
-        <w:pStyle w:val="Style5"/>
+        <w:pStyle w:val="Style6"/>
         <w:keepNext w:val="0"/>
         <w:keepLines w:val="0"/>
         <w:widowControl w:val="0"/>
@@ -364,6 +416,8 @@
       </w:pPr>
       <w:r>
         <w:rPr>
+          <w:rFonts w:ascii="Times New Roman" w:eastAsia="Times New Roman" w:hAnsi="Times New Roman" w:cs="Times New Roman"/>
+          <w:color w:val="000000"/>
           <w:spacing w:val="0"/>
           <w:w w:val="100"/>
           <w:position w:val="0"/>
@@ -374,8 +428,10 @@
       </w:r>
       <w:r>
         <w:rPr>
-          <w:i/>
-          <w:iCs/>
+          <w:rFonts w:ascii="Times New Roman" w:eastAsia="Times New Roman" w:hAnsi="Times New Roman" w:cs="Times New Roman"/>
+          <w:i/>
+          <w:iCs/>
+          <w:color w:val="000000"/>
           <w:spacing w:val="0"/>
           <w:w w:val="100"/>
           <w:position w:val="0"/>
@@ -386,6 +442,8 @@
       </w:r>
       <w:r>
         <w:rPr>
+          <w:rFonts w:ascii="Times New Roman" w:eastAsia="Times New Roman" w:hAnsi="Times New Roman" w:cs="Times New Roman"/>
+          <w:color w:val="000000"/>
           <w:spacing w:val="0"/>
           <w:w w:val="100"/>
           <w:position w:val="0"/>
@@ -397,7 +455,7 @@
     </w:p>
     <w:p>
       <w:pPr>
-        <w:pStyle w:val="Style5"/>
+        <w:pStyle w:val="Style6"/>
         <w:keepNext w:val="0"/>
         <w:keepLines w:val="0"/>
         <w:widowControl w:val="0"/>
@@ -412,6 +470,8 @@
       </w:pPr>
       <w:r>
         <w:rPr>
+          <w:rFonts w:ascii="Times New Roman" w:eastAsia="Times New Roman" w:hAnsi="Times New Roman" w:cs="Times New Roman"/>
+          <w:color w:val="000000"/>
           <w:spacing w:val="0"/>
           <w:w w:val="100"/>
           <w:position w:val="0"/>
@@ -423,6 +483,8 @@
       </w:r>
       <w:r>
         <w:rPr>
+          <w:rFonts w:ascii="Times New Roman" w:eastAsia="Times New Roman" w:hAnsi="Times New Roman" w:cs="Times New Roman"/>
+          <w:color w:val="000000"/>
           <w:spacing w:val="0"/>
           <w:w w:val="100"/>
           <w:position w:val="0"/>
@@ -435,7 +497,7 @@
     </w:p>
     <w:p>
       <w:pPr>
-        <w:pStyle w:val="Style5"/>
+        <w:pStyle w:val="Style6"/>
         <w:keepNext w:val="0"/>
         <w:keepLines w:val="0"/>
         <w:widowControl w:val="0"/>
@@ -450,6 +512,8 @@
       </w:pPr>
       <w:r>
         <w:rPr>
+          <w:rFonts w:ascii="Times New Roman" w:eastAsia="Times New Roman" w:hAnsi="Times New Roman" w:cs="Times New Roman"/>
+          <w:color w:val="000000"/>
           <w:spacing w:val="0"/>
           <w:w w:val="100"/>
           <w:position w:val="0"/>
@@ -461,6 +525,8 @@
       </w:r>
       <w:r>
         <w:rPr>
+          <w:rFonts w:ascii="Times New Roman" w:eastAsia="Times New Roman" w:hAnsi="Times New Roman" w:cs="Times New Roman"/>
+          <w:color w:val="000000"/>
           <w:spacing w:val="0"/>
           <w:w w:val="100"/>
           <w:position w:val="0"/>
@@ -472,6 +538,8 @@
       </w:r>
       <w:r>
         <w:rPr>
+          <w:rFonts w:ascii="Times New Roman" w:eastAsia="Times New Roman" w:hAnsi="Times New Roman" w:cs="Times New Roman"/>
+          <w:color w:val="000000"/>
           <w:spacing w:val="0"/>
           <w:w w:val="100"/>
           <w:position w:val="0"/>
@@ -482,6 +550,8 @@
       </w:r>
       <w:r>
         <w:rPr>
+          <w:rFonts w:ascii="Times New Roman" w:eastAsia="Times New Roman" w:hAnsi="Times New Roman" w:cs="Times New Roman"/>
+          <w:color w:val="000000"/>
           <w:spacing w:val="0"/>
           <w:w w:val="100"/>
           <w:position w:val="0"/>
@@ -492,8 +562,10 @@
       </w:r>
       <w:r>
         <w:rPr>
-          <w:i/>
-          <w:iCs/>
+          <w:rFonts w:ascii="Times New Roman" w:eastAsia="Times New Roman" w:hAnsi="Times New Roman" w:cs="Times New Roman"/>
+          <w:i/>
+          <w:iCs/>
+          <w:color w:val="000000"/>
           <w:spacing w:val="0"/>
           <w:w w:val="100"/>
           <w:position w:val="0"/>
@@ -504,8 +576,10 @@
       </w:r>
       <w:r>
         <w:rPr>
-          <w:i/>
-          <w:iCs/>
+          <w:rFonts w:ascii="Times New Roman" w:eastAsia="Times New Roman" w:hAnsi="Times New Roman" w:cs="Times New Roman"/>
+          <w:i/>
+          <w:iCs/>
+          <w:color w:val="000000"/>
           <w:spacing w:val="0"/>
           <w:w w:val="100"/>
           <w:position w:val="0"/>
@@ -516,8 +590,10 @@
       </w:r>
       <w:r>
         <w:rPr>
-          <w:i/>
-          <w:iCs/>
+          <w:rFonts w:ascii="Times New Roman" w:eastAsia="Times New Roman" w:hAnsi="Times New Roman" w:cs="Times New Roman"/>
+          <w:i/>
+          <w:iCs/>
+          <w:color w:val="000000"/>
           <w:spacing w:val="0"/>
           <w:w w:val="100"/>
           <w:position w:val="0"/>
@@ -528,8 +604,10 @@
       </w:r>
       <w:r>
         <w:rPr>
-          <w:i/>
-          <w:iCs/>
+          <w:rFonts w:ascii="Times New Roman" w:eastAsia="Times New Roman" w:hAnsi="Times New Roman" w:cs="Times New Roman"/>
+          <w:i/>
+          <w:iCs/>
+          <w:color w:val="000000"/>
           <w:spacing w:val="0"/>
           <w:w w:val="100"/>
           <w:position w:val="0"/>
@@ -540,8 +618,10 @@
       </w:r>
       <w:r>
         <w:rPr>
-          <w:i/>
-          <w:iCs/>
+          <w:rFonts w:ascii="Times New Roman" w:eastAsia="Times New Roman" w:hAnsi="Times New Roman" w:cs="Times New Roman"/>
+          <w:i/>
+          <w:iCs/>
+          <w:color w:val="000000"/>
           <w:spacing w:val="0"/>
           <w:w w:val="100"/>
           <w:position w:val="0"/>
@@ -552,6 +632,8 @@
       </w:r>
       <w:r>
         <w:rPr>
+          <w:rFonts w:ascii="Times New Roman" w:eastAsia="Times New Roman" w:hAnsi="Times New Roman" w:cs="Times New Roman"/>
+          <w:color w:val="000000"/>
           <w:spacing w:val="0"/>
           <w:w w:val="100"/>
           <w:position w:val="0"/>
@@ -562,8 +644,10 @@
       </w:r>
       <w:r>
         <w:rPr>
-          <w:i/>
-          <w:iCs/>
+          <w:rFonts w:ascii="Times New Roman" w:eastAsia="Times New Roman" w:hAnsi="Times New Roman" w:cs="Times New Roman"/>
+          <w:i/>
+          <w:iCs/>
+          <w:color w:val="000000"/>
           <w:spacing w:val="0"/>
           <w:w w:val="100"/>
           <w:position w:val="0"/>
@@ -574,8 +658,10 @@
       </w:r>
       <w:r>
         <w:rPr>
-          <w:i/>
-          <w:iCs/>
+          <w:rFonts w:ascii="Times New Roman" w:eastAsia="Times New Roman" w:hAnsi="Times New Roman" w:cs="Times New Roman"/>
+          <w:i/>
+          <w:iCs/>
+          <w:color w:val="000000"/>
           <w:spacing w:val="0"/>
           <w:w w:val="100"/>
           <w:position w:val="0"/>
@@ -586,6 +672,8 @@
       </w:r>
       <w:r>
         <w:rPr>
+          <w:rFonts w:ascii="Times New Roman" w:eastAsia="Times New Roman" w:hAnsi="Times New Roman" w:cs="Times New Roman"/>
+          <w:color w:val="000000"/>
           <w:spacing w:val="0"/>
           <w:w w:val="100"/>
           <w:position w:val="0"/>
@@ -596,6 +684,8 @@
       </w:r>
       <w:r>
         <w:rPr>
+          <w:rFonts w:ascii="Times New Roman" w:eastAsia="Times New Roman" w:hAnsi="Times New Roman" w:cs="Times New Roman"/>
+          <w:color w:val="000000"/>
           <w:spacing w:val="0"/>
           <w:w w:val="100"/>
           <w:position w:val="0"/>
@@ -607,7 +697,7 @@
     </w:p>
     <w:p>
       <w:pPr>
-        <w:pStyle w:val="Style5"/>
+        <w:pStyle w:val="Style6"/>
         <w:keepNext w:val="0"/>
         <w:keepLines w:val="0"/>
         <w:widowControl w:val="0"/>
@@ -619,8 +709,10 @@
       </w:pPr>
       <w:r>
         <w:rPr>
-          <w:i/>
-          <w:iCs/>
+          <w:rFonts w:ascii="Times New Roman" w:eastAsia="Times New Roman" w:hAnsi="Times New Roman" w:cs="Times New Roman"/>
+          <w:i/>
+          <w:iCs/>
+          <w:color w:val="000000"/>
           <w:spacing w:val="0"/>
           <w:w w:val="100"/>
           <w:position w:val="0"/>
@@ -631,8 +723,10 @@
       </w:r>
       <w:r>
         <w:rPr>
-          <w:i/>
-          <w:iCs/>
+          <w:rFonts w:ascii="Times New Roman" w:eastAsia="Times New Roman" w:hAnsi="Times New Roman" w:cs="Times New Roman"/>
+          <w:i/>
+          <w:iCs/>
+          <w:color w:val="000000"/>
           <w:spacing w:val="0"/>
           <w:w w:val="100"/>
           <w:position w:val="0"/>
@@ -643,8 +737,10 @@
       </w:r>
       <w:r>
         <w:rPr>
-          <w:i/>
-          <w:iCs/>
+          <w:rFonts w:ascii="Times New Roman" w:eastAsia="Times New Roman" w:hAnsi="Times New Roman" w:cs="Times New Roman"/>
+          <w:i/>
+          <w:iCs/>
+          <w:color w:val="000000"/>
           <w:spacing w:val="0"/>
           <w:w w:val="100"/>
           <w:position w:val="0"/>
@@ -655,8 +751,10 @@
       </w:r>
       <w:r>
         <w:rPr>
-          <w:i/>
-          <w:iCs/>
+          <w:rFonts w:ascii="Times New Roman" w:eastAsia="Times New Roman" w:hAnsi="Times New Roman" w:cs="Times New Roman"/>
+          <w:i/>
+          <w:iCs/>
+          <w:color w:val="000000"/>
           <w:spacing w:val="0"/>
           <w:w w:val="100"/>
           <w:position w:val="0"/>
@@ -667,8 +765,10 @@
       </w:r>
       <w:r>
         <w:rPr>
-          <w:i/>
-          <w:iCs/>
+          <w:rFonts w:ascii="Times New Roman" w:eastAsia="Times New Roman" w:hAnsi="Times New Roman" w:cs="Times New Roman"/>
+          <w:i/>
+          <w:iCs/>
+          <w:color w:val="000000"/>
           <w:spacing w:val="0"/>
           <w:w w:val="100"/>
           <w:position w:val="0"/>
@@ -680,7 +780,7 @@
     </w:p>
     <w:p>
       <w:pPr>
-        <w:pStyle w:val="Style5"/>
+        <w:pStyle w:val="Style6"/>
         <w:keepNext w:val="0"/>
         <w:keepLines w:val="0"/>
         <w:widowControl w:val="0"/>
@@ -692,6 +792,8 @@
       </w:pPr>
       <w:r>
         <w:rPr>
+          <w:rFonts w:ascii="Times New Roman" w:eastAsia="Times New Roman" w:hAnsi="Times New Roman" w:cs="Times New Roman"/>
+          <w:color w:val="000000"/>
           <w:spacing w:val="0"/>
           <w:w w:val="100"/>
           <w:position w:val="0"/>
@@ -702,6 +804,8 @@
       </w:r>
       <w:r>
         <w:rPr>
+          <w:rFonts w:ascii="Times New Roman" w:eastAsia="Times New Roman" w:hAnsi="Times New Roman" w:cs="Times New Roman"/>
+          <w:color w:val="000000"/>
           <w:spacing w:val="0"/>
           <w:w w:val="100"/>
           <w:position w:val="0"/>
@@ -712,8 +816,10 @@
       </w:r>
       <w:r>
         <w:rPr>
-          <w:i/>
-          <w:iCs/>
+          <w:rFonts w:ascii="Times New Roman" w:eastAsia="Times New Roman" w:hAnsi="Times New Roman" w:cs="Times New Roman"/>
+          <w:i/>
+          <w:iCs/>
+          <w:color w:val="000000"/>
           <w:spacing w:val="0"/>
           <w:w w:val="100"/>
           <w:position w:val="0"/>
@@ -724,6 +830,8 @@
       </w:r>
       <w:r>
         <w:rPr>
+          <w:rFonts w:ascii="Times New Roman" w:eastAsia="Times New Roman" w:hAnsi="Times New Roman" w:cs="Times New Roman"/>
+          <w:color w:val="000000"/>
           <w:spacing w:val="0"/>
           <w:w w:val="100"/>
           <w:position w:val="0"/>
@@ -745,9 +853,9 @@
         <w:numFmt w:val="decimal"/>
         <w:numRestart w:val="continuous"/>
       </w:footnotePr>
+      <w:type w:val="continuous"/>
       <w:pgSz w:w="12240" w:h="16840"/>
-      <w:pgMar w:top="2365" w:left="1794" w:right="918" w:bottom="592" w:header="1937" w:footer="164" w:gutter="0"/>
-      <w:pgNumType w:start="31"/>
+      <w:pgMar w:top="2365" w:left="1794" w:right="918" w:bottom="592" w:header="0" w:footer="3" w:gutter="0"/>
       <w:cols w:space="720"/>
       <w:noEndnote/>
       <w:rtlGutter w:val="0"/>
@@ -782,7 +890,7 @@
   <w:docDefaults>
     <w:rPrDefault>
       <w:rPr>
-        <w:rFonts w:ascii="Arial Unicode MS" w:eastAsia="Arial Unicode MS" w:hAnsi="Arial Unicode MS" w:cs="Arial Unicode MS"/>
+        <w:rFonts w:ascii="Times New Roman" w:eastAsia="Times New Roman" w:hAnsi="Times New Roman" w:cs="Times New Roman"/>
         <w:sz w:val="24"/>
         <w:szCs w:val="24"/>
         <w:lang w:val="en-US" w:eastAsia="en-US" w:bidi="en-US"/>
@@ -814,7 +922,7 @@
       <w:jc w:val="left"/>
     </w:pPr>
     <w:rPr>
-      <w:rFonts w:ascii="Arial Unicode MS" w:eastAsia="Arial Unicode MS" w:hAnsi="Arial Unicode MS" w:cs="Arial Unicode MS"/>
+      <w:rFonts w:ascii="Times New Roman" w:eastAsia="Times New Roman" w:hAnsi="Times New Roman" w:cs="Times New Roman"/>
       <w:color w:val="000000"/>
       <w:spacing w:val="0"/>
       <w:w w:val="100"/>
@@ -828,7 +936,7 @@
   <w:style w:type="character" w:default="1" w:styleId="DefaultParagraphFont">
     <w:name w:val="Default Paragraph Font"/>
     <w:rPr>
-      <w:rFonts w:ascii="Arial Unicode MS" w:eastAsia="Arial Unicode MS" w:hAnsi="Arial Unicode MS" w:cs="Arial Unicode MS"/>
+      <w:rFonts w:ascii="Times New Roman" w:eastAsia="Times New Roman" w:hAnsi="Times New Roman" w:cs="Times New Roman"/>
       <w:color w:val="000000"/>
       <w:spacing w:val="0"/>
       <w:w w:val="100"/>
@@ -839,46 +947,50 @@
       <w:lang w:val="en-US" w:eastAsia="en-US" w:bidi="en-US"/>
     </w:rPr>
   </w:style>
-  <w:style w:type="character" w:customStyle="1" w:styleId="CharStyle3">
+  <w:style w:type="character" w:styleId="Hyperlink">
+    <w:name w:val="Hyperlink"/>
+    <w:basedOn w:val="DefaultParagraphFont"/>
+    <w:rPr>
+      <w:color w:val="0066CC"/>
+      <w:u w:val="single"/>
+    </w:rPr>
+  </w:style>
+  <w:style w:type="character" w:customStyle="1" w:styleId="CharStyle4">
     <w:name w:val="Body text_"/>
     <w:basedOn w:val="DefaultParagraphFont"/>
-    <w:link w:val="Style2"/>
+    <w:link w:val="Style3"/>
     <w:rPr>
-      <w:rFonts w:ascii="Times New Roman" w:eastAsia="Times New Roman" w:hAnsi="Times New Roman" w:cs="Times New Roman"/>
       <w:b w:val="0"/>
       <w:bCs w:val="0"/>
       <w:i w:val="0"/>
       <w:iCs w:val="0"/>
       <w:smallCaps w:val="0"/>
       <w:strike w:val="0"/>
-      <w:color w:val="746C54"/>
       <w:sz w:val="18"/>
       <w:szCs w:val="18"/>
       <w:u w:val="none"/>
     </w:rPr>
   </w:style>
-  <w:style w:type="character" w:customStyle="1" w:styleId="CharStyle6">
+  <w:style w:type="character" w:customStyle="1" w:styleId="CharStyle7">
     <w:name w:val="Body text (2)_"/>
     <w:basedOn w:val="DefaultParagraphFont"/>
-    <w:link w:val="Style5"/>
+    <w:link w:val="Style6"/>
     <w:rPr>
-      <w:rFonts w:ascii="Times New Roman" w:eastAsia="Times New Roman" w:hAnsi="Times New Roman" w:cs="Times New Roman"/>
       <w:b w:val="0"/>
       <w:bCs w:val="0"/>
       <w:i w:val="0"/>
       <w:iCs w:val="0"/>
       <w:smallCaps w:val="0"/>
       <w:strike w:val="0"/>
-      <w:color w:val="746C54"/>
       <w:sz w:val="15"/>
       <w:szCs w:val="15"/>
       <w:u w:val="none"/>
     </w:rPr>
   </w:style>
-  <w:style w:type="paragraph" w:styleId="Style2">
+  <w:style w:type="paragraph" w:styleId="Style3">
     <w:name w:val="Body text"/>
     <w:basedOn w:val="Normal"/>
-    <w:link w:val="CharStyle3"/>
+    <w:link w:val="CharStyle4"/>
     <w:qFormat/>
     <w:pPr>
       <w:widowControl w:val="0"/>
@@ -887,23 +999,21 @@
       <w:jc w:val="both"/>
     </w:pPr>
     <w:rPr>
-      <w:rFonts w:ascii="Times New Roman" w:eastAsia="Times New Roman" w:hAnsi="Times New Roman" w:cs="Times New Roman"/>
       <w:b w:val="0"/>
       <w:bCs w:val="0"/>
       <w:i w:val="0"/>
       <w:iCs w:val="0"/>
       <w:smallCaps w:val="0"/>
       <w:strike w:val="0"/>
-      <w:color w:val="746C54"/>
       <w:sz w:val="18"/>
       <w:szCs w:val="18"/>
       <w:u w:val="none"/>
     </w:rPr>
   </w:style>
-  <w:style w:type="paragraph" w:customStyle="1" w:styleId="Style5">
+  <w:style w:type="paragraph" w:customStyle="1" w:styleId="Style6">
     <w:name w:val="Body text (2)"/>
     <w:basedOn w:val="Normal"/>
-    <w:link w:val="CharStyle6"/>
+    <w:link w:val="CharStyle7"/>
     <w:pPr>
       <w:widowControl w:val="0"/>
       <w:shd w:val="clear" w:color="auto" w:fill="FFFFFF"/>
@@ -912,14 +1022,12 @@
       <w:jc w:val="both"/>
     </w:pPr>
     <w:rPr>
-      <w:rFonts w:ascii="Times New Roman" w:eastAsia="Times New Roman" w:hAnsi="Times New Roman" w:cs="Times New Roman"/>
       <w:b w:val="0"/>
       <w:bCs w:val="0"/>
       <w:i w:val="0"/>
       <w:iCs w:val="0"/>
       <w:smallCaps w:val="0"/>
       <w:strike w:val="0"/>
-      <w:color w:val="746C54"/>
       <w:sz w:val="15"/>
       <w:szCs w:val="15"/>
       <w:u w:val="none"/>
